--- a/Faza 2 - SSU i prototipi/3.7 SSU - brisanje iz kolekcije.docx
+++ b/Faza 2 - SSU i prototipi/3.7 SSU - brisanje iz kolekcije.docx
@@ -1022,7 +1022,21 @@
                 <w:rFonts w:asciiTheme="minorHAnsi" w:hAnsiTheme="minorHAnsi" w:cstheme="minorHAnsi"/>
                 <w:lang w:val="sr-Latn-RS"/>
               </w:rPr>
-              <w:t>11.04.2023.</w:t>
+              <w:t>1</w:t>
+            </w:r>
+            <w:r>
+              <w:rPr>
+                <w:rFonts w:asciiTheme="minorHAnsi" w:hAnsiTheme="minorHAnsi" w:cstheme="minorHAnsi"/>
+                <w:lang w:val="sr-Latn-RS"/>
+              </w:rPr>
+              <w:t>2</w:t>
+            </w:r>
+            <w:r>
+              <w:rPr>
+                <w:rFonts w:asciiTheme="minorHAnsi" w:hAnsiTheme="minorHAnsi" w:cstheme="minorHAnsi"/>
+                <w:lang w:val="sr-Latn-RS"/>
+              </w:rPr>
+              <w:t>.04.2023.</w:t>
             </w:r>
           </w:p>
         </w:tc>
@@ -1086,6 +1100,13 @@
                 <w:lang w:val="sr-Latn-RS"/>
               </w:rPr>
               <w:t>ati SSU se može primeniti i na regularne korisnike i na autore</w:t>
+            </w:r>
+            <w:r>
+              <w:rPr>
+                <w:rFonts w:asciiTheme="minorHAnsi" w:hAnsiTheme="minorHAnsi" w:cstheme="minorHAnsi"/>
+                <w:lang w:val="sr-Latn-RS"/>
+              </w:rPr>
+              <w:t>. Kolekcija se nalazi na stranici regularnih korisnika i autora, a ne na zasebnoj stranici</w:t>
             </w:r>
           </w:p>
         </w:tc>
@@ -4314,14 +4335,7 @@
           <w:rFonts w:asciiTheme="minorHAnsi" w:hAnsiTheme="minorHAnsi" w:cstheme="minorHAnsi"/>
           <w:lang w:val="sr-Latn-RS"/>
         </w:rPr>
-        <w:t>stranici njegove kolekcije knjiga</w:t>
-      </w:r>
-      <w:r>
-        <w:rPr>
-          <w:rFonts w:asciiTheme="minorHAnsi" w:hAnsiTheme="minorHAnsi" w:cstheme="minorHAnsi"/>
-          <w:lang w:val="sr-Latn-RS"/>
-        </w:rPr>
-        <w:t>.</w:t>
+        <w:t>svom profilu.</w:t>
       </w:r>
     </w:p>
     <w:p>
@@ -4467,14 +4481,14 @@
           <w:rFonts w:asciiTheme="minorHAnsi" w:hAnsiTheme="minorHAnsi" w:cstheme="minorHAnsi"/>
           <w:lang w:val="sr-Latn-RS"/>
         </w:rPr>
-        <w:t>na stranici njegove kolekcije knjiga</w:t>
+        <w:t xml:space="preserve">na </w:t>
       </w:r>
       <w:r>
         <w:rPr>
           <w:rFonts w:asciiTheme="minorHAnsi" w:hAnsiTheme="minorHAnsi" w:cstheme="minorHAnsi"/>
           <w:lang w:val="sr-Latn-RS"/>
         </w:rPr>
-        <w:t>.</w:t>
+        <w:t>svom profilu.</w:t>
       </w:r>
     </w:p>
     <w:p>
@@ -4660,28 +4674,14 @@
           <w:rFonts w:asciiTheme="minorHAnsi" w:hAnsiTheme="minorHAnsi" w:cstheme="minorHAnsi"/>
           <w:lang w:val="sr-Latn-RS"/>
         </w:rPr>
-        <w:t>Korisnik treba da se nalazi na</w:t>
+        <w:t xml:space="preserve">Korisnik treba da se nalazi </w:t>
       </w:r>
       <w:r>
         <w:rPr>
           <w:rFonts w:asciiTheme="minorHAnsi" w:hAnsiTheme="minorHAnsi" w:cstheme="minorHAnsi"/>
           <w:lang w:val="sr-Latn-RS"/>
         </w:rPr>
-        <w:t xml:space="preserve"> s</w:t>
-      </w:r>
-      <w:r>
-        <w:rPr>
-          <w:rFonts w:asciiTheme="minorHAnsi" w:hAnsiTheme="minorHAnsi" w:cstheme="minorHAnsi"/>
-          <w:lang w:val="sr-Latn-RS"/>
-        </w:rPr>
-        <w:t>tranici na kojoj se nalazi njegova kolekcija knjiga</w:t>
-      </w:r>
-      <w:r>
-        <w:rPr>
-          <w:rFonts w:asciiTheme="minorHAnsi" w:hAnsiTheme="minorHAnsi" w:cstheme="minorHAnsi"/>
-          <w:lang w:val="sr-Latn-RS"/>
-        </w:rPr>
-        <w:t>.</w:t>
+        <w:t>na svom profilu.</w:t>
       </w:r>
     </w:p>
     <w:p>
@@ -8096,6 +8096,14 @@
 </file>
 
 <file path=customXml/item1.xml><?xml version="1.0" encoding="utf-8"?>
+<p:properties xmlns:p="http://schemas.microsoft.com/office/2006/metadata/properties" xmlns:xsi="http://www.w3.org/2001/XMLSchema-instance" xmlns:pc="http://schemas.microsoft.com/office/infopath/2007/PartnerControls">
+  <documentManagement>
+    <_activity xmlns="f3aca384-f4cd-4657-99ad-78046292e3af" xsi:nil="true"/>
+  </documentManagement>
+</p:properties>
+</file>
+
+<file path=customXml/item2.xml><?xml version="1.0" encoding="utf-8"?>
 <ct:contentTypeSchema xmlns:ct="http://schemas.microsoft.com/office/2006/metadata/contentType" xmlns:ma="http://schemas.microsoft.com/office/2006/metadata/properties/metaAttributes" ct:_="" ma:_="" ma:contentTypeName="Document" ma:contentTypeID="0x0101004F58E0A79398F640B3C22AB56689247E" ma:contentTypeVersion="15" ma:contentTypeDescription="Create a new document." ma:contentTypeScope="" ma:versionID="2b522001278fe7f3e32487cf4a76ace2">
   <xsd:schema xmlns:xsd="http://www.w3.org/2001/XMLSchema" xmlns:xs="http://www.w3.org/2001/XMLSchema" xmlns:p="http://schemas.microsoft.com/office/2006/metadata/properties" xmlns:ns3="f3aca384-f4cd-4657-99ad-78046292e3af" xmlns:ns4="5a7e4427-c04a-4c23-93b5-e4342274ec81" targetNamespace="http://schemas.microsoft.com/office/2006/metadata/properties" ma:root="true" ma:fieldsID="da34ccc8e47a8f0ad10e4750fb2e4d87" ns3:_="" ns4:_="">
     <xsd:import namespace="f3aca384-f4cd-4657-99ad-78046292e3af"/>
@@ -8330,14 +8338,6 @@
 </ct:contentTypeSchema>
 </file>
 
-<file path=customXml/item2.xml><?xml version="1.0" encoding="utf-8"?>
-<p:properties xmlns:p="http://schemas.microsoft.com/office/2006/metadata/properties" xmlns:xsi="http://www.w3.org/2001/XMLSchema-instance" xmlns:pc="http://schemas.microsoft.com/office/infopath/2007/PartnerControls">
-  <documentManagement>
-    <_activity xmlns="f3aca384-f4cd-4657-99ad-78046292e3af" xsi:nil="true"/>
-  </documentManagement>
-</p:properties>
-</file>
-
 <file path=customXml/item3.xml><?xml version="1.0" encoding="utf-8"?>
 <?mso-contentType ?>
 <FormTemplates xmlns="http://schemas.microsoft.com/sharepoint/v3/contenttype/forms">
@@ -8348,6 +8348,16 @@
 </file>
 
 <file path=customXml/itemProps1.xml><?xml version="1.0" encoding="utf-8"?>
+<ds:datastoreItem xmlns:ds="http://schemas.openxmlformats.org/officeDocument/2006/customXml" ds:itemID="{DEEF2E8C-9AE7-43FB-8EE6-AAFB38146B76}">
+  <ds:schemaRefs>
+    <ds:schemaRef ds:uri="http://schemas.microsoft.com/office/2006/metadata/properties"/>
+    <ds:schemaRef ds:uri="http://schemas.microsoft.com/office/infopath/2007/PartnerControls"/>
+    <ds:schemaRef ds:uri="f3aca384-f4cd-4657-99ad-78046292e3af"/>
+  </ds:schemaRefs>
+</ds:datastoreItem>
+</file>
+
+<file path=customXml/itemProps2.xml><?xml version="1.0" encoding="utf-8"?>
 <ds:datastoreItem xmlns:ds="http://schemas.openxmlformats.org/officeDocument/2006/customXml" ds:itemID="{1DB0D3B4-31DF-4501-8F42-DAA30625C6EB}">
   <ds:schemaRefs>
     <ds:schemaRef ds:uri="http://schemas.microsoft.com/office/2006/metadata/contentType"/>
@@ -8366,16 +8376,6 @@
 </ds:datastoreItem>
 </file>
 
-<file path=customXml/itemProps2.xml><?xml version="1.0" encoding="utf-8"?>
-<ds:datastoreItem xmlns:ds="http://schemas.openxmlformats.org/officeDocument/2006/customXml" ds:itemID="{DEEF2E8C-9AE7-43FB-8EE6-AAFB38146B76}">
-  <ds:schemaRefs>
-    <ds:schemaRef ds:uri="http://schemas.microsoft.com/office/2006/metadata/properties"/>
-    <ds:schemaRef ds:uri="http://schemas.microsoft.com/office/infopath/2007/PartnerControls"/>
-    <ds:schemaRef ds:uri="f3aca384-f4cd-4657-99ad-78046292e3af"/>
-  </ds:schemaRefs>
-</ds:datastoreItem>
-</file>
-
 <file path=customXml/itemProps3.xml><?xml version="1.0" encoding="utf-8"?>
 <ds:datastoreItem xmlns:ds="http://schemas.openxmlformats.org/officeDocument/2006/customXml" ds:itemID="{4C49C1E0-66EA-4EEA-8603-A13FC4A3BADC}">
   <ds:schemaRefs>
